--- a/Report/Report.docx
+++ b/Report/Report.docx
@@ -107,7 +107,7 @@
                     <pic:cNvPicPr/>
                   </pic:nvPicPr>
                   <pic:blipFill>
-                    <a:blip r:embed="rId5"/>
+                    <a:blip r:embed="rId6"/>
                     <a:stretch>
                       <a:fillRect/>
                     </a:stretch>
@@ -126,6 +126,137 @@
             </a:graphic>
           </wp:inline>
         </w:drawing>
+      </w:r>
+    </w:p>
+    <w:p>
+      <w:pPr>
+        <w:pStyle w:val="Heading2"/>
+        <w:numPr>
+          <w:ilvl w:val="0"/>
+          <w:numId w:val="6"/>
+        </w:numPr>
+      </w:pPr>
+      <w:r>
+        <w:lastRenderedPageBreak/>
+        <w:t>Proxy Pattern</w:t>
+      </w:r>
+    </w:p>
+    <w:p>
+      <w:r>
+        <w:rPr>
+          <w:noProof/>
+        </w:rPr>
+        <w:drawing>
+          <wp:inline distT="0" distB="0" distL="0" distR="0" wp14:anchorId="4014A60C" wp14:editId="33C651D1">
+            <wp:extent cx="5943600" cy="2787650"/>
+            <wp:effectExtent l="0" t="0" r="0" b="0"/>
+            <wp:docPr id="3" name="Picture 3"/>
+            <wp:cNvGraphicFramePr>
+              <a:graphicFrameLocks xmlns:a="http://schemas.openxmlformats.org/drawingml/2006/main" noChangeAspect="1"/>
+            </wp:cNvGraphicFramePr>
+            <a:graphic xmlns:a="http://schemas.openxmlformats.org/drawingml/2006/main">
+              <a:graphicData uri="http://schemas.openxmlformats.org/drawingml/2006/picture">
+                <pic:pic xmlns:pic="http://schemas.openxmlformats.org/drawingml/2006/picture">
+                  <pic:nvPicPr>
+                    <pic:cNvPr id="1" name=""/>
+                    <pic:cNvPicPr/>
+                  </pic:nvPicPr>
+                  <pic:blipFill>
+                    <a:blip r:embed="rId7"/>
+                    <a:stretch>
+                      <a:fillRect/>
+                    </a:stretch>
+                  </pic:blipFill>
+                  <pic:spPr>
+                    <a:xfrm>
+                      <a:off x="0" y="0"/>
+                      <a:ext cx="5943600" cy="2787650"/>
+                    </a:xfrm>
+                    <a:prstGeom prst="rect">
+                      <a:avLst/>
+                    </a:prstGeom>
+                  </pic:spPr>
+                </pic:pic>
+              </a:graphicData>
+            </a:graphic>
+          </wp:inline>
+        </w:drawing>
+      </w:r>
+    </w:p>
+    <w:p>
+      <w:r>
+        <w:t xml:space="preserve">Mô tả: FeedbackServiceProxy đóng vai trò như 1 lớp xác nhận đầu vào cho lớp FeedbackService. Từ đó, thay vì </w:t>
+      </w:r>
+      <w:r>
+        <w:t>inject</w:t>
+      </w:r>
+      <w:r>
+        <w:t xml:space="preserve"> FeedbackService khi gọi IfeedbackService thì inject FeedbackServiceProxy.</w:t>
+      </w:r>
+    </w:p>
+    <w:p>
+      <w:pPr>
+        <w:keepNext/>
+      </w:pPr>
+      <w:r>
+        <w:rPr>
+          <w:noProof/>
+        </w:rPr>
+        <w:drawing>
+          <wp:inline distT="0" distB="0" distL="0" distR="0" wp14:anchorId="233B869D" wp14:editId="3DA7EAE9">
+            <wp:extent cx="5920740" cy="295275"/>
+            <wp:effectExtent l="0" t="0" r="3810" b="9525"/>
+            <wp:docPr id="4" name="Picture 4"/>
+            <wp:cNvGraphicFramePr>
+              <a:graphicFrameLocks xmlns:a="http://schemas.openxmlformats.org/drawingml/2006/main" noChangeAspect="1"/>
+            </wp:cNvGraphicFramePr>
+            <a:graphic xmlns:a="http://schemas.openxmlformats.org/drawingml/2006/main">
+              <a:graphicData uri="http://schemas.openxmlformats.org/drawingml/2006/picture">
+                <pic:pic xmlns:pic="http://schemas.openxmlformats.org/drawingml/2006/picture">
+                  <pic:nvPicPr>
+                    <pic:cNvPr id="1" name=""/>
+                    <pic:cNvPicPr/>
+                  </pic:nvPicPr>
+                  <pic:blipFill>
+                    <a:blip r:embed="rId8"/>
+                    <a:stretch>
+                      <a:fillRect/>
+                    </a:stretch>
+                  </pic:blipFill>
+                  <pic:spPr>
+                    <a:xfrm>
+                      <a:off x="0" y="0"/>
+                      <a:ext cx="5920740" cy="295275"/>
+                    </a:xfrm>
+                    <a:prstGeom prst="rect">
+                      <a:avLst/>
+                    </a:prstGeom>
+                  </pic:spPr>
+                </pic:pic>
+              </a:graphicData>
+            </a:graphic>
+          </wp:inline>
+        </w:drawing>
+      </w:r>
+    </w:p>
+    <w:p>
+      <w:pPr>
+        <w:pStyle w:val="Caption"/>
+        <w:jc w:val="center"/>
+      </w:pPr>
+      <w:r>
+        <w:t xml:space="preserve">Ảnh </w:t>
+      </w:r>
+      <w:fldSimple w:instr=" SEQ Ảnh \* ARABIC ">
+        <w:r>
+          <w:rPr>
+            <w:noProof/>
+          </w:rPr>
+          <w:t>1</w:t>
+        </w:r>
+      </w:fldSimple>
+      <w:r>
+        <w:t>: Startup.cs</w:t>
       </w:r>
     </w:p>
     <w:p>
@@ -1201,6 +1332,48 @@
       <w:contextualSpacing/>
     </w:pPr>
   </w:style>
+  <w:style w:type="character" w:styleId="IntenseEmphasis">
+    <w:name w:val="Intense Emphasis"/>
+    <w:basedOn w:val="DefaultParagraphFont"/>
+    <w:uiPriority w:val="21"/>
+    <w:qFormat/>
+    <w:rsid w:val="00445EC5"/>
+    <w:rPr>
+      <w:i/>
+      <w:iCs/>
+      <w:color w:val="5B9BD5" w:themeColor="accent1"/>
+    </w:rPr>
+  </w:style>
+  <w:style w:type="character" w:styleId="SubtleReference">
+    <w:name w:val="Subtle Reference"/>
+    <w:basedOn w:val="DefaultParagraphFont"/>
+    <w:uiPriority w:val="31"/>
+    <w:qFormat/>
+    <w:rsid w:val="00445EC5"/>
+    <w:rPr>
+      <w:smallCaps/>
+      <w:color w:val="5A5A5A" w:themeColor="text1" w:themeTint="A5"/>
+    </w:rPr>
+  </w:style>
+  <w:style w:type="paragraph" w:styleId="Caption">
+    <w:name w:val="caption"/>
+    <w:basedOn w:val="Normal"/>
+    <w:next w:val="Normal"/>
+    <w:uiPriority w:val="35"/>
+    <w:unhideWhenUsed/>
+    <w:qFormat/>
+    <w:rsid w:val="00445EC5"/>
+    <w:pPr>
+      <w:spacing w:after="200" w:line="240" w:lineRule="auto"/>
+    </w:pPr>
+    <w:rPr>
+      <w:i/>
+      <w:iCs/>
+      <w:color w:val="44546A" w:themeColor="text2"/>
+      <w:sz w:val="18"/>
+      <w:szCs w:val="18"/>
+    </w:rPr>
+  </w:style>
 </w:styles>
 </file>
 
@@ -1463,4 +1636,16 @@
     </a:ext>
   </a:extLst>
 </a:theme>
+</file>
+
+<file path=customXml/item1.xml><?xml version="1.0" encoding="utf-8"?>
+<b:Sources xmlns:b="http://schemas.openxmlformats.org/officeDocument/2006/bibliography" xmlns="http://schemas.openxmlformats.org/officeDocument/2006/bibliography" SelectedStyle="\APASixthEditionOfficeOnline.xsl" StyleName="APA" Version="6"/>
+</file>
+
+<file path=customXml/itemProps1.xml><?xml version="1.0" encoding="utf-8"?>
+<ds:datastoreItem xmlns:ds="http://schemas.openxmlformats.org/officeDocument/2006/customXml" ds:itemID="{C4171D20-A132-4C61-AC8D-C269CF6F8ACF}">
+  <ds:schemaRefs>
+    <ds:schemaRef ds:uri="http://schemas.openxmlformats.org/officeDocument/2006/bibliography"/>
+  </ds:schemaRefs>
+</ds:datastoreItem>
 </file>
--- a/Report/Report.docx
+++ b/Report/Report.docx
@@ -185,6 +185,11 @@
     </w:p>
     <w:p>
       <w:r>
+        <w:t>Context: Trước khi truy cập các methods trong FeedbackService, ta cần xác nhận đầu vào (input) có hợp lệ hay không.</w:t>
+      </w:r>
+    </w:p>
+    <w:p>
+      <w:r>
         <w:t xml:space="preserve">Mô tả: FeedbackServiceProxy đóng vai trò như 1 lớp xác nhận đầu vào cho lớp FeedbackService. Từ đó, thay vì </w:t>
       </w:r>
       <w:r>
@@ -247,16 +252,47 @@
       <w:r>
         <w:t xml:space="preserve">Ảnh </w:t>
       </w:r>
-      <w:fldSimple w:instr=" SEQ Ảnh \* ARABIC ">
-        <w:r>
-          <w:rPr>
-            <w:noProof/>
-          </w:rPr>
-          <w:t>1</w:t>
-        </w:r>
-      </w:fldSimple>
+      <w:r>
+        <w:fldChar w:fldCharType="begin"/>
+      </w:r>
+      <w:r>
+        <w:instrText xml:space="preserve"> SEQ </w:instrText>
+      </w:r>
+      <w:r>
+        <w:instrText>Ả</w:instrText>
+      </w:r>
+      <w:r>
+        <w:instrText xml:space="preserve">nh \* ARABIC </w:instrText>
+      </w:r>
+      <w:r>
+        <w:fldChar w:fldCharType="separate"/>
+      </w:r>
+      <w:r>
+        <w:rPr>
+          <w:noProof/>
+        </w:rPr>
+        <w:t>1</w:t>
+      </w:r>
+      <w:r>
+        <w:rPr>
+          <w:noProof/>
+        </w:rPr>
+        <w:fldChar w:fldCharType="end"/>
+      </w:r>
       <w:r>
         <w:t>: Startup.cs</w:t>
+      </w:r>
+    </w:p>
+    <w:p>
+      <w:pPr>
+        <w:pStyle w:val="Heading2"/>
+        <w:numPr>
+          <w:ilvl w:val="0"/>
+          <w:numId w:val="6"/>
+        </w:numPr>
+      </w:pPr>
+      <w:r>
+        <w:t>Adapter Pattern</w:t>
       </w:r>
     </w:p>
     <w:p>
@@ -1643,7 +1679,7 @@
 </file>
 
 <file path=customXml/itemProps1.xml><?xml version="1.0" encoding="utf-8"?>
-<ds:datastoreItem xmlns:ds="http://schemas.openxmlformats.org/officeDocument/2006/customXml" ds:itemID="{C4171D20-A132-4C61-AC8D-C269CF6F8ACF}">
+<ds:datastoreItem xmlns:ds="http://schemas.openxmlformats.org/officeDocument/2006/customXml" ds:itemID="{9B7B5BE4-AA46-497B-BFC4-0E68BB7C89BE}">
   <ds:schemaRefs>
     <ds:schemaRef ds:uri="http://schemas.openxmlformats.org/officeDocument/2006/bibliography"/>
   </ds:schemaRefs>

--- a/Report/Report.docx
+++ b/Report/Report.docx
@@ -252,33 +252,14 @@
       <w:r>
         <w:t xml:space="preserve">Ảnh </w:t>
       </w:r>
-      <w:r>
-        <w:fldChar w:fldCharType="begin"/>
-      </w:r>
-      <w:r>
-        <w:instrText xml:space="preserve"> SEQ </w:instrText>
-      </w:r>
-      <w:r>
-        <w:instrText>Ả</w:instrText>
-      </w:r>
-      <w:r>
-        <w:instrText xml:space="preserve">nh \* ARABIC </w:instrText>
-      </w:r>
-      <w:r>
-        <w:fldChar w:fldCharType="separate"/>
-      </w:r>
-      <w:r>
-        <w:rPr>
-          <w:noProof/>
-        </w:rPr>
-        <w:t>1</w:t>
-      </w:r>
-      <w:r>
-        <w:rPr>
-          <w:noProof/>
-        </w:rPr>
-        <w:fldChar w:fldCharType="end"/>
-      </w:r>
+      <w:fldSimple w:instr=" SEQ Ảnh \* ARABIC ">
+        <w:r>
+          <w:rPr>
+            <w:noProof/>
+          </w:rPr>
+          <w:t>1</w:t>
+        </w:r>
+      </w:fldSimple>
       <w:r>
         <w:t>: Startup.cs</w:t>
       </w:r>
@@ -292,10 +273,64 @@
         </w:numPr>
       </w:pPr>
       <w:r>
+        <w:lastRenderedPageBreak/>
         <w:t>Adapter Pattern</w:t>
       </w:r>
     </w:p>
     <w:p>
+      <w:r>
+        <w:rPr>
+          <w:noProof/>
+        </w:rPr>
+        <w:drawing>
+          <wp:inline distT="0" distB="0" distL="0" distR="0" wp14:anchorId="5F201507" wp14:editId="0A4829A9">
+            <wp:extent cx="5943600" cy="3469005"/>
+            <wp:effectExtent l="0" t="0" r="0" b="0"/>
+            <wp:docPr id="2" name="Picture 2"/>
+            <wp:cNvGraphicFramePr>
+              <a:graphicFrameLocks xmlns:a="http://schemas.openxmlformats.org/drawingml/2006/main" noChangeAspect="1"/>
+            </wp:cNvGraphicFramePr>
+            <a:graphic xmlns:a="http://schemas.openxmlformats.org/drawingml/2006/main">
+              <a:graphicData uri="http://schemas.openxmlformats.org/drawingml/2006/picture">
+                <pic:pic xmlns:pic="http://schemas.openxmlformats.org/drawingml/2006/picture">
+                  <pic:nvPicPr>
+                    <pic:cNvPr id="1" name=""/>
+                    <pic:cNvPicPr/>
+                  </pic:nvPicPr>
+                  <pic:blipFill>
+                    <a:blip r:embed="rId9"/>
+                    <a:stretch>
+                      <a:fillRect/>
+                    </a:stretch>
+                  </pic:blipFill>
+                  <pic:spPr>
+                    <a:xfrm>
+                      <a:off x="0" y="0"/>
+                      <a:ext cx="5943600" cy="3469005"/>
+                    </a:xfrm>
+                    <a:prstGeom prst="rect">
+                      <a:avLst/>
+                    </a:prstGeom>
+                  </pic:spPr>
+                </pic:pic>
+              </a:graphicData>
+            </a:graphic>
+          </wp:inline>
+        </w:drawing>
+      </w:r>
+    </w:p>
+    <w:p>
+      <w:r>
+        <w:t>Context: Có 2 loại sản phẩm (Trà và các loại sản phẩm khác). Trà có vị trà và các thuộc tính của trà, sản phẩm khác thì có thuộc tính</w:t>
+      </w:r>
+    </w:p>
+    <w:p>
+      <w:r>
+        <w:t xml:space="preserve">Mô tả: </w:t>
+      </w:r>
+      <w:r>
+        <w:t>Sau khi phân loại, ta có thể tạo modal theo loại đó và dùng adapter để trả về kết quả DetailModal</w:t>
+      </w:r>
       <w:bookmarkStart w:id="0" w:name="_GoBack"/>
       <w:bookmarkEnd w:id="0"/>
     </w:p>
@@ -1679,7 +1714,7 @@
 </file>
 
 <file path=customXml/itemProps1.xml><?xml version="1.0" encoding="utf-8"?>
-<ds:datastoreItem xmlns:ds="http://schemas.openxmlformats.org/officeDocument/2006/customXml" ds:itemID="{9B7B5BE4-AA46-497B-BFC4-0E68BB7C89BE}">
+<ds:datastoreItem xmlns:ds="http://schemas.openxmlformats.org/officeDocument/2006/customXml" ds:itemID="{7F7F579E-64D3-422E-A0C7-0EE6BF9F878D}">
   <ds:schemaRefs>
     <ds:schemaRef ds:uri="http://schemas.openxmlformats.org/officeDocument/2006/bibliography"/>
   </ds:schemaRefs>
